--- a/ROAD MAP.docx
+++ b/ROAD MAP.docx
@@ -10,8 +10,8 @@
       </w:tblPr>
       <w:tblGrid>
         <w:gridCol w:w="3177"/>
-        <w:gridCol w:w="3062"/>
-        <w:gridCol w:w="3049"/>
+        <w:gridCol w:w="2691"/>
+        <w:gridCol w:w="3420"/>
       </w:tblGrid>
       <w:tr>
         <w:tc>
@@ -103,8 +103,6 @@
               </w:rPr>
               <w:t>\Logowanie</w:t>
             </w:r>
-            <w:bookmarkStart w:id="0" w:name="_GoBack"/>
-            <w:bookmarkEnd w:id="0"/>
           </w:p>
         </w:tc>
         <w:tc>
@@ -146,7 +144,7 @@
                 <w:sz w:val="72"/>
                 <w:shd w:val="clear" w:color="auto" w:fill="FFFFFF"/>
               </w:rPr>
-              <w:t>∞</w:t>
+              <w:t>5.2.2018</w:t>
             </w:r>
           </w:p>
         </w:tc>
@@ -211,7 +209,7 @@
                 <w:sz w:val="72"/>
                 <w:shd w:val="clear" w:color="auto" w:fill="FFFFFF"/>
               </w:rPr>
-              <w:t>∞</w:t>
+              <w:t>5.2.2018</w:t>
             </w:r>
           </w:p>
         </w:tc>
@@ -233,13 +231,7 @@
               <w:rPr>
                 <w:sz w:val="32"/>
               </w:rPr>
-              <w:t xml:space="preserve">Dodaj, usuń, </w:t>
-            </w:r>
-            <w:r>
-              <w:rPr>
-                <w:sz w:val="32"/>
-              </w:rPr>
-              <w:t>edytuj szablon, podstronę.</w:t>
+              <w:t>Dodaj, usuń, edytuj szablon, podstronę.</w:t>
             </w:r>
           </w:p>
         </w:tc>
@@ -282,7 +274,7 @@
                 <w:sz w:val="72"/>
                 <w:shd w:val="clear" w:color="auto" w:fill="FFFFFF"/>
               </w:rPr>
-              <w:t>∞</w:t>
+              <w:t>5.2.2018</w:t>
             </w:r>
           </w:p>
         </w:tc>
@@ -347,7 +339,18 @@
                 <w:sz w:val="72"/>
                 <w:shd w:val="clear" w:color="auto" w:fill="FFFFFF"/>
               </w:rPr>
-              <w:t>∞</w:t>
+              <w:t>12</w:t>
+            </w:r>
+            <w:bookmarkStart w:id="0" w:name="_GoBack"/>
+            <w:bookmarkEnd w:id="0"/>
+            <w:r>
+              <w:rPr>
+                <w:rFonts w:ascii="Arial" w:hAnsi="Arial" w:cs="Arial"/>
+                <w:color w:val="545454"/>
+                <w:sz w:val="72"/>
+                <w:shd w:val="clear" w:color="auto" w:fill="FFFFFF"/>
+              </w:rPr>
+              <w:t>.2.2018</w:t>
             </w:r>
           </w:p>
         </w:tc>
@@ -1086,7 +1089,7 @@
 </file>
 
 <file path=customXml/itemProps1.xml><?xml version="1.0" encoding="utf-8"?>
-<ds:datastoreItem xmlns:ds="http://schemas.openxmlformats.org/officeDocument/2006/customXml" ds:itemID="{5EC35AB5-08C6-4540-B300-29F93B3A6BA6}">
+<ds:datastoreItem xmlns:ds="http://schemas.openxmlformats.org/officeDocument/2006/customXml" ds:itemID="{158A7944-041C-4062-AB9B-6102D8C18774}">
   <ds:schemaRefs>
     <ds:schemaRef ds:uri="http://schemas.openxmlformats.org/officeDocument/2006/bibliography"/>
   </ds:schemaRefs>

--- a/ROAD MAP.docx
+++ b/ROAD MAP.docx
@@ -10,8 +10,8 @@
       </w:tblPr>
       <w:tblGrid>
         <w:gridCol w:w="3177"/>
-        <w:gridCol w:w="2691"/>
-        <w:gridCol w:w="3420"/>
+        <w:gridCol w:w="3062"/>
+        <w:gridCol w:w="3049"/>
       </w:tblGrid>
       <w:tr>
         <w:tc>
@@ -339,7 +339,7 @@
                 <w:sz w:val="72"/>
                 <w:shd w:val="clear" w:color="auto" w:fill="FFFFFF"/>
               </w:rPr>
-              <w:t>12</w:t>
+              <w:t>5</w:t>
             </w:r>
             <w:bookmarkStart w:id="0" w:name="_GoBack"/>
             <w:bookmarkEnd w:id="0"/>
@@ -1089,7 +1089,7 @@
 </file>
 
 <file path=customXml/itemProps1.xml><?xml version="1.0" encoding="utf-8"?>
-<ds:datastoreItem xmlns:ds="http://schemas.openxmlformats.org/officeDocument/2006/customXml" ds:itemID="{158A7944-041C-4062-AB9B-6102D8C18774}">
+<ds:datastoreItem xmlns:ds="http://schemas.openxmlformats.org/officeDocument/2006/customXml" ds:itemID="{EF87C91B-5759-4A3F-8B7F-FCB08DB19B38}">
   <ds:schemaRefs>
     <ds:schemaRef ds:uri="http://schemas.openxmlformats.org/officeDocument/2006/bibliography"/>
   </ds:schemaRefs>
